--- a/Artefatos/03. Regras de Comunicação.docx
+++ b/Artefatos/03. Regras de Comunicação.docx
@@ -42,11 +42,19 @@
         <w:t>devem</w:t>
       </w:r>
       <w:r>
-        <w:t xml:space="preserve"> ser necessariamente via telefone e </w:t>
+        <w:t xml:space="preserve"> ser </w:t>
+      </w:r>
+      <w:r>
+        <w:t xml:space="preserve">necessariamente via telefone e </w:t>
       </w:r>
       <w:proofErr w:type="spellStart"/>
       <w:r>
-        <w:t>whatsapp</w:t>
+        <w:t>WhatsA</w:t>
+      </w:r>
+      <w:bookmarkStart w:id="1" w:name="_GoBack"/>
+      <w:bookmarkEnd w:id="1"/>
+      <w:r>
+        <w:t>pp</w:t>
       </w:r>
       <w:proofErr w:type="spellEnd"/>
       <w:r>
@@ -57,8 +65,6 @@
       <w:pPr>
         <w:ind w:left="360"/>
       </w:pPr>
-      <w:bookmarkStart w:id="1" w:name="_GoBack"/>
-      <w:bookmarkEnd w:id="1"/>
     </w:p>
     <w:sectPr>
       <w:pgSz w:w="11906" w:h="16838"/>
@@ -848,10 +854,10 @@
   <a:themeElements>
     <a:clrScheme name="Office">
       <a:dk1>
-        <a:sysClr val="windowText" lastClr="000000"/>
+        <a:sysClr val="windowText" lastClr="FFFFFF"/>
       </a:dk1>
       <a:lt1>
-        <a:sysClr val="window" lastClr="FFFFFF"/>
+        <a:sysClr val="window" lastClr="000000"/>
       </a:lt1>
       <a:dk2>
         <a:srgbClr val="1F497D"/>
